--- a/Test_BP/Fol_2k_files_500(2)/es-ES/file 500_2 - Copy (481).docx
+++ b/Test_BP/Fol_2k_files_500(2)/es-ES/file 500_2 - Copy (481).docx
@@ -1,7 +1,7 @@
 
 <file path=word/document.xml><?xml version="1.0" encoding="utf-8"?>
 <w:document xmlns:wpc="http://schemas.microsoft.com/office/word/2010/wordprocessingCanvas" xmlns:cx="http://schemas.microsoft.com/office/drawing/2014/chartex" xmlns:cx1="http://schemas.microsoft.com/office/drawing/2015/9/8/chartex" xmlns:cx2="http://schemas.microsoft.com/office/drawing/2015/10/21/chartex" xmlns:cx3="http://schemas.microsoft.com/office/drawing/2016/5/9/chartex" xmlns:cx4="http://schemas.microsoft.com/office/drawing/2016/5/10/chartex" xmlns:cx5="http://schemas.microsoft.com/office/drawing/2016/5/11/chartex" xmlns:mc="http://schemas.openxmlformats.org/markup-compatibility/2006" xmlns:o="urn:schemas-microsoft-com:office:office" xmlns:r="http://schemas.openxmlformats.org/officeDocument/2006/relationships" xmlns:m="http://schemas.openxmlformats.org/officeDocument/2006/math" xmlns:v="urn:schemas-microsoft-com:vml" xmlns:wp14="http://schemas.microsoft.com/office/word/2010/wordprocessingDrawing" xmlns:wp="http://schemas.openxmlformats.org/drawingml/2006/wordprocessingDrawing" xmlns:w10="urn:schemas-microsoft-com:office:word" xmlns:w="http://schemas.openxmlformats.org/wordprocessingml/2006/main" xmlns:w14="http://schemas.microsoft.com/office/word/2010/wordml" xmlns:w15="http://schemas.microsoft.com/office/word/2012/wordml" xmlns:wne="http://schemas.microsoft.com/office/word/2006/wordml" xmlns:wpg="http://schemas.microsoft.com/office/word/2010/wordprocessingGroup" xmlns:wpi="http://schemas.microsoft.com/office/word/2010/wordprocessingInk" xmlns:wps="http://schemas.microsoft.com/office/word/2010/wordprocessingShape" mc:Ignorable="w14 w15 wp14">
-  <!-- Generated by Aspose.Words for Java 20.12.0 -->
+  <!-- Generated by Aspose.Words for Java 21.10.0 -->
   <w:body>
     <w:p>
       <w:pPr>
@@ -35,44 +35,44 @@
           <w:highlight w:val="none"/>
           <w:u w:val="none" w:color="auto"/>
           <w:effect w:val="none"/>
-          <w:bdr w:val="nil"/>
-          <w:shd w:val="clear" w:color="auto" w:fill="auto"/>
-          <w:vertAlign w:val="baseline"/>
-          <w:rtl w:val="0"/>
-          <w:cs w:val="0"/>
-          <w:lang w:val="es-ES" w:eastAsia="zh-TW" w:bidi="ar-SA"/>
-        </w:rPr>
-        <w:t>t êêxcêêpt tóó sóó têêmpêêr mûýtûýãål tãåstêês móóthêêr.</w:t>
-      </w:r>
-      <w:r>
-        <w:rPr>
-          <w:rStyle w:val="DefaultParagraphFont"/>
-          <w:rFonts w:ascii="Calibri" w:eastAsia="Calibri" w:hAnsi="Calibri" w:cs="Calibri"/>
-          <w:b w:val="0"/>
-          <w:bCs w:val="0"/>
-          <w:i w:val="0"/>
-          <w:iCs w:val="0"/>
-          <w:caps w:val="0"/>
-          <w:smallCaps w:val="0"/>
-          <w:strike w:val="0"/>
-          <w:dstrike w:val="0"/>
-          <w:outline w:val="0"/>
-          <w:shadow w:val="0"/>
-          <w:emboss w:val="0"/>
-          <w:imprint w:val="0"/>
-          <w:noProof w:val="0"/>
-          <w:vanish w:val="0"/>
-          <w:color w:val="auto"/>
-          <w:spacing w:val="0"/>
-          <w:w w:val="100"/>
-          <w:kern w:val="0"/>
-          <w:position w:val="0"/>
-          <w:sz w:val="22"/>
-          <w:szCs w:val="22"/>
-          <w:highlight w:val="none"/>
-          <w:u w:val="none" w:color="auto"/>
-          <w:effect w:val="none"/>
-          <w:bdr w:val="nil"/>
+          <w:bdr w:val="none" w:sz="0" w:space="0" w:color="auto"/>
+          <w:shd w:val="clear" w:color="auto" w:fill="auto"/>
+          <w:vertAlign w:val="baseline"/>
+          <w:rtl w:val="0"/>
+          <w:cs w:val="0"/>
+          <w:lang w:val="es-ES" w:eastAsia="zh-TW" w:bidi="ar-SA"/>
+        </w:rPr>
+        <w:t>t ëêxcëêpt tôó sôó tëêmpëêr mýütýüáàl táàstëês môóthëêr.</w:t>
+      </w:r>
+      <w:r>
+        <w:rPr>
+          <w:rStyle w:val="DefaultParagraphFont"/>
+          <w:rFonts w:ascii="Calibri" w:eastAsia="Calibri" w:hAnsi="Calibri" w:cs="Calibri"/>
+          <w:b w:val="0"/>
+          <w:bCs w:val="0"/>
+          <w:i w:val="0"/>
+          <w:iCs w:val="0"/>
+          <w:caps w:val="0"/>
+          <w:smallCaps w:val="0"/>
+          <w:strike w:val="0"/>
+          <w:dstrike w:val="0"/>
+          <w:outline w:val="0"/>
+          <w:shadow w:val="0"/>
+          <w:emboss w:val="0"/>
+          <w:imprint w:val="0"/>
+          <w:noProof w:val="0"/>
+          <w:vanish w:val="0"/>
+          <w:color w:val="auto"/>
+          <w:spacing w:val="0"/>
+          <w:w w:val="100"/>
+          <w:kern w:val="0"/>
+          <w:position w:val="0"/>
+          <w:sz w:val="22"/>
+          <w:szCs w:val="22"/>
+          <w:highlight w:val="none"/>
+          <w:u w:val="none" w:color="auto"/>
+          <w:effect w:val="none"/>
+          <w:bdr w:val="none" w:sz="0" w:space="0" w:color="auto"/>
           <w:shd w:val="clear" w:color="auto" w:fill="auto"/>
           <w:vertAlign w:val="baseline"/>
           <w:rtl w:val="0"/>
@@ -109,44 +109,44 @@
           <w:highlight w:val="none"/>
           <w:u w:val="none" w:color="auto"/>
           <w:effect w:val="none"/>
-          <w:bdr w:val="nil"/>
-          <w:shd w:val="clear" w:color="auto" w:fill="auto"/>
-          <w:vertAlign w:val="baseline"/>
-          <w:rtl w:val="0"/>
-          <w:cs w:val="0"/>
-          <w:lang w:val="es-ES" w:eastAsia="zh-TW" w:bidi="ar-SA"/>
-        </w:rPr>
-        <w:t>Întêèrêèstêèd cýýltïîvààtêèd ïîts còöntïînýýïîng nòöw yêèt ààrêè.</w:t>
-      </w:r>
-      <w:r>
-        <w:rPr>
-          <w:rStyle w:val="DefaultParagraphFont"/>
-          <w:rFonts w:ascii="Calibri" w:eastAsia="Calibri" w:hAnsi="Calibri" w:cs="Calibri"/>
-          <w:b w:val="0"/>
-          <w:bCs w:val="0"/>
-          <w:i w:val="0"/>
-          <w:iCs w:val="0"/>
-          <w:caps w:val="0"/>
-          <w:smallCaps w:val="0"/>
-          <w:strike w:val="0"/>
-          <w:dstrike w:val="0"/>
-          <w:outline w:val="0"/>
-          <w:shadow w:val="0"/>
-          <w:emboss w:val="0"/>
-          <w:imprint w:val="0"/>
-          <w:noProof w:val="0"/>
-          <w:vanish w:val="0"/>
-          <w:color w:val="auto"/>
-          <w:spacing w:val="0"/>
-          <w:w w:val="100"/>
-          <w:kern w:val="0"/>
-          <w:position w:val="0"/>
-          <w:sz w:val="22"/>
-          <w:szCs w:val="22"/>
-          <w:highlight w:val="none"/>
-          <w:u w:val="none" w:color="auto"/>
-          <w:effect w:val="none"/>
-          <w:bdr w:val="nil"/>
+          <w:bdr w:val="none" w:sz="0" w:space="0" w:color="auto"/>
+          <w:shd w:val="clear" w:color="auto" w:fill="auto"/>
+          <w:vertAlign w:val="baseline"/>
+          <w:rtl w:val="0"/>
+          <w:cs w:val="0"/>
+          <w:lang w:val="es-ES" w:eastAsia="zh-TW" w:bidi="ar-SA"/>
+        </w:rPr>
+        <w:t>Ïntèèrèèstèèd cûùltìívæätèèd ìíts còöntìínûùìíng nòöw yèèt æärèè.</w:t>
+      </w:r>
+      <w:r>
+        <w:rPr>
+          <w:rStyle w:val="DefaultParagraphFont"/>
+          <w:rFonts w:ascii="Calibri" w:eastAsia="Calibri" w:hAnsi="Calibri" w:cs="Calibri"/>
+          <w:b w:val="0"/>
+          <w:bCs w:val="0"/>
+          <w:i w:val="0"/>
+          <w:iCs w:val="0"/>
+          <w:caps w:val="0"/>
+          <w:smallCaps w:val="0"/>
+          <w:strike w:val="0"/>
+          <w:dstrike w:val="0"/>
+          <w:outline w:val="0"/>
+          <w:shadow w:val="0"/>
+          <w:emboss w:val="0"/>
+          <w:imprint w:val="0"/>
+          <w:noProof w:val="0"/>
+          <w:vanish w:val="0"/>
+          <w:color w:val="auto"/>
+          <w:spacing w:val="0"/>
+          <w:w w:val="100"/>
+          <w:kern w:val="0"/>
+          <w:position w:val="0"/>
+          <w:sz w:val="22"/>
+          <w:szCs w:val="22"/>
+          <w:highlight w:val="none"/>
+          <w:u w:val="none" w:color="auto"/>
+          <w:effect w:val="none"/>
+          <w:bdr w:val="none" w:sz="0" w:space="0" w:color="auto"/>
           <w:shd w:val="clear" w:color="auto" w:fill="auto"/>
           <w:vertAlign w:val="baseline"/>
           <w:rtl w:val="0"/>
@@ -183,44 +183,44 @@
           <w:highlight w:val="none"/>
           <w:u w:val="none" w:color="auto"/>
           <w:effect w:val="none"/>
-          <w:bdr w:val="nil"/>
-          <w:shd w:val="clear" w:color="auto" w:fill="auto"/>
-          <w:vertAlign w:val="baseline"/>
-          <w:rtl w:val="0"/>
-          <w:cs w:val="0"/>
-          <w:lang w:val="es-ES" w:eastAsia="zh-TW" w:bidi="ar-SA"/>
-        </w:rPr>
-        <w:t>Õüút ïíntêërêëstêëd æàccêëptæàncêë òöüúr pæàrtïíæàlïíty æàffròöntïíng üúnplêëæàsæànt why æàdd.</w:t>
-      </w:r>
-      <w:r>
-        <w:rPr>
-          <w:rStyle w:val="DefaultParagraphFont"/>
-          <w:rFonts w:ascii="Calibri" w:eastAsia="Calibri" w:hAnsi="Calibri" w:cs="Calibri"/>
-          <w:b w:val="0"/>
-          <w:bCs w:val="0"/>
-          <w:i w:val="0"/>
-          <w:iCs w:val="0"/>
-          <w:caps w:val="0"/>
-          <w:smallCaps w:val="0"/>
-          <w:strike w:val="0"/>
-          <w:dstrike w:val="0"/>
-          <w:outline w:val="0"/>
-          <w:shadow w:val="0"/>
-          <w:emboss w:val="0"/>
-          <w:imprint w:val="0"/>
-          <w:noProof w:val="0"/>
-          <w:vanish w:val="0"/>
-          <w:color w:val="auto"/>
-          <w:spacing w:val="0"/>
-          <w:w w:val="100"/>
-          <w:kern w:val="0"/>
-          <w:position w:val="0"/>
-          <w:sz w:val="22"/>
-          <w:szCs w:val="22"/>
-          <w:highlight w:val="none"/>
-          <w:u w:val="none" w:color="auto"/>
-          <w:effect w:val="none"/>
-          <w:bdr w:val="nil"/>
+          <w:bdr w:val="none" w:sz="0" w:space="0" w:color="auto"/>
+          <w:shd w:val="clear" w:color="auto" w:fill="auto"/>
+          <w:vertAlign w:val="baseline"/>
+          <w:rtl w:val="0"/>
+          <w:cs w:val="0"/>
+          <w:lang w:val="es-ES" w:eastAsia="zh-TW" w:bidi="ar-SA"/>
+        </w:rPr>
+        <w:t>Õýüt îîntëêrëêstëêd ååccëêptååncëê ôòýür påårtîîåålîîty ååffrôòntîîng ýünplëêååsåånt why åådd.</w:t>
+      </w:r>
+      <w:r>
+        <w:rPr>
+          <w:rStyle w:val="DefaultParagraphFont"/>
+          <w:rFonts w:ascii="Calibri" w:eastAsia="Calibri" w:hAnsi="Calibri" w:cs="Calibri"/>
+          <w:b w:val="0"/>
+          <w:bCs w:val="0"/>
+          <w:i w:val="0"/>
+          <w:iCs w:val="0"/>
+          <w:caps w:val="0"/>
+          <w:smallCaps w:val="0"/>
+          <w:strike w:val="0"/>
+          <w:dstrike w:val="0"/>
+          <w:outline w:val="0"/>
+          <w:shadow w:val="0"/>
+          <w:emboss w:val="0"/>
+          <w:imprint w:val="0"/>
+          <w:noProof w:val="0"/>
+          <w:vanish w:val="0"/>
+          <w:color w:val="auto"/>
+          <w:spacing w:val="0"/>
+          <w:w w:val="100"/>
+          <w:kern w:val="0"/>
+          <w:position w:val="0"/>
+          <w:sz w:val="22"/>
+          <w:szCs w:val="22"/>
+          <w:highlight w:val="none"/>
+          <w:u w:val="none" w:color="auto"/>
+          <w:effect w:val="none"/>
+          <w:bdr w:val="none" w:sz="0" w:space="0" w:color="auto"/>
           <w:shd w:val="clear" w:color="auto" w:fill="auto"/>
           <w:vertAlign w:val="baseline"/>
           <w:rtl w:val="0"/>
@@ -257,44 +257,44 @@
           <w:highlight w:val="none"/>
           <w:u w:val="none" w:color="auto"/>
           <w:effect w:val="none"/>
-          <w:bdr w:val="nil"/>
-          <w:shd w:val="clear" w:color="auto" w:fill="auto"/>
-          <w:vertAlign w:val="baseline"/>
-          <w:rtl w:val="0"/>
-          <w:cs w:val="0"/>
-          <w:lang w:val="es-ES" w:eastAsia="zh-TW" w:bidi="ar-SA"/>
-        </w:rPr>
-        <w:t>Éstëëëëm gáárdëën mëën yëët shy còöùúrsëë.</w:t>
-      </w:r>
-      <w:r>
-        <w:rPr>
-          <w:rStyle w:val="DefaultParagraphFont"/>
-          <w:rFonts w:ascii="Calibri" w:eastAsia="Calibri" w:hAnsi="Calibri" w:cs="Calibri"/>
-          <w:b w:val="0"/>
-          <w:bCs w:val="0"/>
-          <w:i w:val="0"/>
-          <w:iCs w:val="0"/>
-          <w:caps w:val="0"/>
-          <w:smallCaps w:val="0"/>
-          <w:strike w:val="0"/>
-          <w:dstrike w:val="0"/>
-          <w:outline w:val="0"/>
-          <w:shadow w:val="0"/>
-          <w:emboss w:val="0"/>
-          <w:imprint w:val="0"/>
-          <w:noProof w:val="0"/>
-          <w:vanish w:val="0"/>
-          <w:color w:val="auto"/>
-          <w:spacing w:val="0"/>
-          <w:w w:val="100"/>
-          <w:kern w:val="0"/>
-          <w:position w:val="0"/>
-          <w:sz w:val="22"/>
-          <w:szCs w:val="22"/>
-          <w:highlight w:val="none"/>
-          <w:u w:val="none" w:color="auto"/>
-          <w:effect w:val="none"/>
-          <w:bdr w:val="nil"/>
+          <w:bdr w:val="none" w:sz="0" w:space="0" w:color="auto"/>
+          <w:shd w:val="clear" w:color="auto" w:fill="auto"/>
+          <w:vertAlign w:val="baseline"/>
+          <w:rtl w:val="0"/>
+          <w:cs w:val="0"/>
+          <w:lang w:val="es-ES" w:eastAsia="zh-TW" w:bidi="ar-SA"/>
+        </w:rPr>
+        <w:t>Ëstëëëëm gàárdëën mëën yëët shy còòúýrsëë.</w:t>
+      </w:r>
+      <w:r>
+        <w:rPr>
+          <w:rStyle w:val="DefaultParagraphFont"/>
+          <w:rFonts w:ascii="Calibri" w:eastAsia="Calibri" w:hAnsi="Calibri" w:cs="Calibri"/>
+          <w:b w:val="0"/>
+          <w:bCs w:val="0"/>
+          <w:i w:val="0"/>
+          <w:iCs w:val="0"/>
+          <w:caps w:val="0"/>
+          <w:smallCaps w:val="0"/>
+          <w:strike w:val="0"/>
+          <w:dstrike w:val="0"/>
+          <w:outline w:val="0"/>
+          <w:shadow w:val="0"/>
+          <w:emboss w:val="0"/>
+          <w:imprint w:val="0"/>
+          <w:noProof w:val="0"/>
+          <w:vanish w:val="0"/>
+          <w:color w:val="auto"/>
+          <w:spacing w:val="0"/>
+          <w:w w:val="100"/>
+          <w:kern w:val="0"/>
+          <w:position w:val="0"/>
+          <w:sz w:val="22"/>
+          <w:szCs w:val="22"/>
+          <w:highlight w:val="none"/>
+          <w:u w:val="none" w:color="auto"/>
+          <w:effect w:val="none"/>
+          <w:bdr w:val="none" w:sz="0" w:space="0" w:color="auto"/>
           <w:shd w:val="clear" w:color="auto" w:fill="auto"/>
           <w:vertAlign w:val="baseline"/>
           <w:rtl w:val="0"/>
@@ -331,44 +331,44 @@
           <w:highlight w:val="none"/>
           <w:u w:val="none" w:color="auto"/>
           <w:effect w:val="none"/>
-          <w:bdr w:val="nil"/>
-          <w:shd w:val="clear" w:color="auto" w:fill="auto"/>
-          <w:vertAlign w:val="baseline"/>
-          <w:rtl w:val="0"/>
-          <w:cs w:val="0"/>
-          <w:lang w:val="es-ES" w:eastAsia="zh-TW" w:bidi="ar-SA"/>
-        </w:rPr>
-        <w:t>Còònsüùltêéd üùp my tòòlêérãäbly sòòmêétîïmêés pêérpêétüùãäl òòh.</w:t>
-      </w:r>
-      <w:r>
-        <w:rPr>
-          <w:rStyle w:val="DefaultParagraphFont"/>
-          <w:rFonts w:ascii="Calibri" w:eastAsia="Calibri" w:hAnsi="Calibri" w:cs="Calibri"/>
-          <w:b w:val="0"/>
-          <w:bCs w:val="0"/>
-          <w:i w:val="0"/>
-          <w:iCs w:val="0"/>
-          <w:caps w:val="0"/>
-          <w:smallCaps w:val="0"/>
-          <w:strike w:val="0"/>
-          <w:dstrike w:val="0"/>
-          <w:outline w:val="0"/>
-          <w:shadow w:val="0"/>
-          <w:emboss w:val="0"/>
-          <w:imprint w:val="0"/>
-          <w:noProof w:val="0"/>
-          <w:vanish w:val="0"/>
-          <w:color w:val="auto"/>
-          <w:spacing w:val="0"/>
-          <w:w w:val="100"/>
-          <w:kern w:val="0"/>
-          <w:position w:val="0"/>
-          <w:sz w:val="22"/>
-          <w:szCs w:val="22"/>
-          <w:highlight w:val="none"/>
-          <w:u w:val="none" w:color="auto"/>
-          <w:effect w:val="none"/>
-          <w:bdr w:val="nil"/>
+          <w:bdr w:val="none" w:sz="0" w:space="0" w:color="auto"/>
+          <w:shd w:val="clear" w:color="auto" w:fill="auto"/>
+          <w:vertAlign w:val="baseline"/>
+          <w:rtl w:val="0"/>
+          <w:cs w:val="0"/>
+          <w:lang w:val="es-ES" w:eastAsia="zh-TW" w:bidi="ar-SA"/>
+        </w:rPr>
+        <w:t>Cóõnsüûltëëd üûp my tóõlëërâäbly sóõmëëtïîmëës pëërpëëtüûâäl óõh.</w:t>
+      </w:r>
+      <w:r>
+        <w:rPr>
+          <w:rStyle w:val="DefaultParagraphFont"/>
+          <w:rFonts w:ascii="Calibri" w:eastAsia="Calibri" w:hAnsi="Calibri" w:cs="Calibri"/>
+          <w:b w:val="0"/>
+          <w:bCs w:val="0"/>
+          <w:i w:val="0"/>
+          <w:iCs w:val="0"/>
+          <w:caps w:val="0"/>
+          <w:smallCaps w:val="0"/>
+          <w:strike w:val="0"/>
+          <w:dstrike w:val="0"/>
+          <w:outline w:val="0"/>
+          <w:shadow w:val="0"/>
+          <w:emboss w:val="0"/>
+          <w:imprint w:val="0"/>
+          <w:noProof w:val="0"/>
+          <w:vanish w:val="0"/>
+          <w:color w:val="auto"/>
+          <w:spacing w:val="0"/>
+          <w:w w:val="100"/>
+          <w:kern w:val="0"/>
+          <w:position w:val="0"/>
+          <w:sz w:val="22"/>
+          <w:szCs w:val="22"/>
+          <w:highlight w:val="none"/>
+          <w:u w:val="none" w:color="auto"/>
+          <w:effect w:val="none"/>
+          <w:bdr w:val="none" w:sz="0" w:space="0" w:color="auto"/>
           <w:shd w:val="clear" w:color="auto" w:fill="auto"/>
           <w:vertAlign w:val="baseline"/>
           <w:rtl w:val="0"/>
@@ -405,44 +405,44 @@
           <w:highlight w:val="none"/>
           <w:u w:val="none" w:color="auto"/>
           <w:effect w:val="none"/>
-          <w:bdr w:val="nil"/>
-          <w:shd w:val="clear" w:color="auto" w:fill="auto"/>
-          <w:vertAlign w:val="baseline"/>
-          <w:rtl w:val="0"/>
-          <w:cs w:val="0"/>
-          <w:lang w:val="es-ES" w:eastAsia="zh-TW" w:bidi="ar-SA"/>
-        </w:rPr>
-        <w:t>Éxprëëssìíòõn âæccëëptâæncëë ìímprùúdëëncëë pâærtìícùúlâær hâæd ëëâæt ùúnsâætìíâæblëë.</w:t>
-      </w:r>
-      <w:r>
-        <w:rPr>
-          <w:rStyle w:val="DefaultParagraphFont"/>
-          <w:rFonts w:ascii="Calibri" w:eastAsia="Calibri" w:hAnsi="Calibri" w:cs="Calibri"/>
-          <w:b w:val="0"/>
-          <w:bCs w:val="0"/>
-          <w:i w:val="0"/>
-          <w:iCs w:val="0"/>
-          <w:caps w:val="0"/>
-          <w:smallCaps w:val="0"/>
-          <w:strike w:val="0"/>
-          <w:dstrike w:val="0"/>
-          <w:outline w:val="0"/>
-          <w:shadow w:val="0"/>
-          <w:emboss w:val="0"/>
-          <w:imprint w:val="0"/>
-          <w:noProof w:val="0"/>
-          <w:vanish w:val="0"/>
-          <w:color w:val="auto"/>
-          <w:spacing w:val="0"/>
-          <w:w w:val="100"/>
-          <w:kern w:val="0"/>
-          <w:position w:val="0"/>
-          <w:sz w:val="22"/>
-          <w:szCs w:val="22"/>
-          <w:highlight w:val="none"/>
-          <w:u w:val="none" w:color="auto"/>
-          <w:effect w:val="none"/>
-          <w:bdr w:val="nil"/>
+          <w:bdr w:val="none" w:sz="0" w:space="0" w:color="auto"/>
+          <w:shd w:val="clear" w:color="auto" w:fill="auto"/>
+          <w:vertAlign w:val="baseline"/>
+          <w:rtl w:val="0"/>
+          <w:cs w:val="0"/>
+          <w:lang w:val="es-ES" w:eastAsia="zh-TW" w:bidi="ar-SA"/>
+        </w:rPr>
+        <w:t>Êxprééssïìöõn áäccééptáäncéé ïìmprùúdééncéé páärtïìcùúláär háäd ééáät ùúnsáätïìáäbléé.</w:t>
+      </w:r>
+      <w:r>
+        <w:rPr>
+          <w:rStyle w:val="DefaultParagraphFont"/>
+          <w:rFonts w:ascii="Calibri" w:eastAsia="Calibri" w:hAnsi="Calibri" w:cs="Calibri"/>
+          <w:b w:val="0"/>
+          <w:bCs w:val="0"/>
+          <w:i w:val="0"/>
+          <w:iCs w:val="0"/>
+          <w:caps w:val="0"/>
+          <w:smallCaps w:val="0"/>
+          <w:strike w:val="0"/>
+          <w:dstrike w:val="0"/>
+          <w:outline w:val="0"/>
+          <w:shadow w:val="0"/>
+          <w:emboss w:val="0"/>
+          <w:imprint w:val="0"/>
+          <w:noProof w:val="0"/>
+          <w:vanish w:val="0"/>
+          <w:color w:val="auto"/>
+          <w:spacing w:val="0"/>
+          <w:w w:val="100"/>
+          <w:kern w:val="0"/>
+          <w:position w:val="0"/>
+          <w:sz w:val="22"/>
+          <w:szCs w:val="22"/>
+          <w:highlight w:val="none"/>
+          <w:u w:val="none" w:color="auto"/>
+          <w:effect w:val="none"/>
+          <w:bdr w:val="none" w:sz="0" w:space="0" w:color="auto"/>
           <w:shd w:val="clear" w:color="auto" w:fill="auto"/>
           <w:vertAlign w:val="baseline"/>
           <w:rtl w:val="0"/>
@@ -485,44 +485,44 @@
           <w:highlight w:val="none"/>
           <w:u w:val="none" w:color="auto"/>
           <w:effect w:val="none"/>
-          <w:bdr w:val="nil"/>
-          <w:shd w:val="clear" w:color="auto" w:fill="auto"/>
-          <w:vertAlign w:val="baseline"/>
-          <w:rtl w:val="0"/>
-          <w:cs w:val="0"/>
-          <w:lang w:val="es-ES" w:eastAsia="zh-TW" w:bidi="ar-SA"/>
-        </w:rPr>
-        <w:t>Háãd dèênòõtìíng pròõpèêrly jòõìíntüürèê yòõüü òõccáãsìíòõn dìírèêctly ráãìíllèêry.</w:t>
-      </w:r>
-      <w:r>
-        <w:rPr>
-          <w:rStyle w:val="DefaultParagraphFont"/>
-          <w:rFonts w:ascii="Calibri" w:eastAsia="Calibri" w:hAnsi="Calibri" w:cs="Calibri"/>
-          <w:b w:val="0"/>
-          <w:bCs w:val="0"/>
-          <w:i w:val="0"/>
-          <w:iCs w:val="0"/>
-          <w:caps w:val="0"/>
-          <w:smallCaps w:val="0"/>
-          <w:strike w:val="0"/>
-          <w:dstrike w:val="0"/>
-          <w:outline w:val="0"/>
-          <w:shadow w:val="0"/>
-          <w:emboss w:val="0"/>
-          <w:imprint w:val="0"/>
-          <w:noProof w:val="0"/>
-          <w:vanish w:val="0"/>
-          <w:color w:val="auto"/>
-          <w:spacing w:val="0"/>
-          <w:w w:val="100"/>
-          <w:kern w:val="0"/>
-          <w:position w:val="0"/>
-          <w:sz w:val="22"/>
-          <w:szCs w:val="22"/>
-          <w:highlight w:val="none"/>
-          <w:u w:val="none" w:color="auto"/>
-          <w:effect w:val="none"/>
-          <w:bdr w:val="nil"/>
+          <w:bdr w:val="none" w:sz="0" w:space="0" w:color="auto"/>
+          <w:shd w:val="clear" w:color="auto" w:fill="auto"/>
+          <w:vertAlign w:val="baseline"/>
+          <w:rtl w:val="0"/>
+          <w:cs w:val="0"/>
+          <w:lang w:val="es-ES" w:eastAsia="zh-TW" w:bidi="ar-SA"/>
+        </w:rPr>
+        <w:t>Hàæd dêënòótìîng pròópêërly jòóìîntýýrêë yòóýý òóccàæsìîòón dìîrêëctly ràæìîllêëry.</w:t>
+      </w:r>
+      <w:r>
+        <w:rPr>
+          <w:rStyle w:val="DefaultParagraphFont"/>
+          <w:rFonts w:ascii="Calibri" w:eastAsia="Calibri" w:hAnsi="Calibri" w:cs="Calibri"/>
+          <w:b w:val="0"/>
+          <w:bCs w:val="0"/>
+          <w:i w:val="0"/>
+          <w:iCs w:val="0"/>
+          <w:caps w:val="0"/>
+          <w:smallCaps w:val="0"/>
+          <w:strike w:val="0"/>
+          <w:dstrike w:val="0"/>
+          <w:outline w:val="0"/>
+          <w:shadow w:val="0"/>
+          <w:emboss w:val="0"/>
+          <w:imprint w:val="0"/>
+          <w:noProof w:val="0"/>
+          <w:vanish w:val="0"/>
+          <w:color w:val="auto"/>
+          <w:spacing w:val="0"/>
+          <w:w w:val="100"/>
+          <w:kern w:val="0"/>
+          <w:position w:val="0"/>
+          <w:sz w:val="22"/>
+          <w:szCs w:val="22"/>
+          <w:highlight w:val="none"/>
+          <w:u w:val="none" w:color="auto"/>
+          <w:effect w:val="none"/>
+          <w:bdr w:val="none" w:sz="0" w:space="0" w:color="auto"/>
           <w:shd w:val="clear" w:color="auto" w:fill="auto"/>
           <w:vertAlign w:val="baseline"/>
           <w:rtl w:val="0"/>
@@ -559,44 +559,44 @@
           <w:highlight w:val="none"/>
           <w:u w:val="none" w:color="auto"/>
           <w:effect w:val="none"/>
-          <w:bdr w:val="nil"/>
-          <w:shd w:val="clear" w:color="auto" w:fill="auto"/>
-          <w:vertAlign w:val="baseline"/>
-          <w:rtl w:val="0"/>
-          <w:cs w:val="0"/>
-          <w:lang w:val="es-ES" w:eastAsia="zh-TW" w:bidi="ar-SA"/>
-        </w:rPr>
-        <w:t>Ìn sâãïïd töô öôf pöôöôr fùûll béë pöôst fâãcéë snùûg.</w:t>
-      </w:r>
-      <w:r>
-        <w:rPr>
-          <w:rStyle w:val="DefaultParagraphFont"/>
-          <w:rFonts w:ascii="Calibri" w:eastAsia="Calibri" w:hAnsi="Calibri" w:cs="Calibri"/>
-          <w:b w:val="0"/>
-          <w:bCs w:val="0"/>
-          <w:i w:val="0"/>
-          <w:iCs w:val="0"/>
-          <w:caps w:val="0"/>
-          <w:smallCaps w:val="0"/>
-          <w:strike w:val="0"/>
-          <w:dstrike w:val="0"/>
-          <w:outline w:val="0"/>
-          <w:shadow w:val="0"/>
-          <w:emboss w:val="0"/>
-          <w:imprint w:val="0"/>
-          <w:noProof w:val="0"/>
-          <w:vanish w:val="0"/>
-          <w:color w:val="auto"/>
-          <w:spacing w:val="0"/>
-          <w:w w:val="100"/>
-          <w:kern w:val="0"/>
-          <w:position w:val="0"/>
-          <w:sz w:val="22"/>
-          <w:szCs w:val="22"/>
-          <w:highlight w:val="none"/>
-          <w:u w:val="none" w:color="auto"/>
-          <w:effect w:val="none"/>
-          <w:bdr w:val="nil"/>
+          <w:bdr w:val="none" w:sz="0" w:space="0" w:color="auto"/>
+          <w:shd w:val="clear" w:color="auto" w:fill="auto"/>
+          <w:vertAlign w:val="baseline"/>
+          <w:rtl w:val="0"/>
+          <w:cs w:val="0"/>
+          <w:lang w:val="es-ES" w:eastAsia="zh-TW" w:bidi="ar-SA"/>
+        </w:rPr>
+        <w:t>Ìn sâàîìd tõö õöf põöõör fýùll bëè põöst fâàcëè snýùg.</w:t>
+      </w:r>
+      <w:r>
+        <w:rPr>
+          <w:rStyle w:val="DefaultParagraphFont"/>
+          <w:rFonts w:ascii="Calibri" w:eastAsia="Calibri" w:hAnsi="Calibri" w:cs="Calibri"/>
+          <w:b w:val="0"/>
+          <w:bCs w:val="0"/>
+          <w:i w:val="0"/>
+          <w:iCs w:val="0"/>
+          <w:caps w:val="0"/>
+          <w:smallCaps w:val="0"/>
+          <w:strike w:val="0"/>
+          <w:dstrike w:val="0"/>
+          <w:outline w:val="0"/>
+          <w:shadow w:val="0"/>
+          <w:emboss w:val="0"/>
+          <w:imprint w:val="0"/>
+          <w:noProof w:val="0"/>
+          <w:vanish w:val="0"/>
+          <w:color w:val="auto"/>
+          <w:spacing w:val="0"/>
+          <w:w w:val="100"/>
+          <w:kern w:val="0"/>
+          <w:position w:val="0"/>
+          <w:sz w:val="22"/>
+          <w:szCs w:val="22"/>
+          <w:highlight w:val="none"/>
+          <w:u w:val="none" w:color="auto"/>
+          <w:effect w:val="none"/>
+          <w:bdr w:val="none" w:sz="0" w:space="0" w:color="auto"/>
           <w:shd w:val="clear" w:color="auto" w:fill="auto"/>
           <w:vertAlign w:val="baseline"/>
           <w:rtl w:val="0"/>
@@ -633,44 +633,44 @@
           <w:highlight w:val="none"/>
           <w:u w:val="none" w:color="auto"/>
           <w:effect w:val="none"/>
-          <w:bdr w:val="nil"/>
-          <w:shd w:val="clear" w:color="auto" w:fill="auto"/>
-          <w:vertAlign w:val="baseline"/>
-          <w:rtl w:val="0"/>
-          <w:cs w:val="0"/>
-          <w:lang w:val="es-ES" w:eastAsia="zh-TW" w:bidi="ar-SA"/>
-        </w:rPr>
-        <w:t>Ìntròódùùcëèd íímprùùdëèncëè sëèëè sâæy ùùnplëèâæsííng dëèvòónshíírëè âæccëèptâæncëè sòón.</w:t>
-      </w:r>
-      <w:r>
-        <w:rPr>
-          <w:rStyle w:val="DefaultParagraphFont"/>
-          <w:rFonts w:ascii="Calibri" w:eastAsia="Calibri" w:hAnsi="Calibri" w:cs="Calibri"/>
-          <w:b w:val="0"/>
-          <w:bCs w:val="0"/>
-          <w:i w:val="0"/>
-          <w:iCs w:val="0"/>
-          <w:caps w:val="0"/>
-          <w:smallCaps w:val="0"/>
-          <w:strike w:val="0"/>
-          <w:dstrike w:val="0"/>
-          <w:outline w:val="0"/>
-          <w:shadow w:val="0"/>
-          <w:emboss w:val="0"/>
-          <w:imprint w:val="0"/>
-          <w:noProof w:val="0"/>
-          <w:vanish w:val="0"/>
-          <w:color w:val="auto"/>
-          <w:spacing w:val="0"/>
-          <w:w w:val="100"/>
-          <w:kern w:val="0"/>
-          <w:position w:val="0"/>
-          <w:sz w:val="22"/>
-          <w:szCs w:val="22"/>
-          <w:highlight w:val="none"/>
-          <w:u w:val="none" w:color="auto"/>
-          <w:effect w:val="none"/>
-          <w:bdr w:val="nil"/>
+          <w:bdr w:val="none" w:sz="0" w:space="0" w:color="auto"/>
+          <w:shd w:val="clear" w:color="auto" w:fill="auto"/>
+          <w:vertAlign w:val="baseline"/>
+          <w:rtl w:val="0"/>
+          <w:cs w:val="0"/>
+          <w:lang w:val="es-ES" w:eastAsia="zh-TW" w:bidi="ar-SA"/>
+        </w:rPr>
+        <w:t>Íntróódúùcëëd íîmprúùdëëncëë sëëëë sâãy úùnplëëâãsíîng dëëvóónshíîrëë âãccëëptâãncëë sóón.</w:t>
+      </w:r>
+      <w:r>
+        <w:rPr>
+          <w:rStyle w:val="DefaultParagraphFont"/>
+          <w:rFonts w:ascii="Calibri" w:eastAsia="Calibri" w:hAnsi="Calibri" w:cs="Calibri"/>
+          <w:b w:val="0"/>
+          <w:bCs w:val="0"/>
+          <w:i w:val="0"/>
+          <w:iCs w:val="0"/>
+          <w:caps w:val="0"/>
+          <w:smallCaps w:val="0"/>
+          <w:strike w:val="0"/>
+          <w:dstrike w:val="0"/>
+          <w:outline w:val="0"/>
+          <w:shadow w:val="0"/>
+          <w:emboss w:val="0"/>
+          <w:imprint w:val="0"/>
+          <w:noProof w:val="0"/>
+          <w:vanish w:val="0"/>
+          <w:color w:val="auto"/>
+          <w:spacing w:val="0"/>
+          <w:w w:val="100"/>
+          <w:kern w:val="0"/>
+          <w:position w:val="0"/>
+          <w:sz w:val="22"/>
+          <w:szCs w:val="22"/>
+          <w:highlight w:val="none"/>
+          <w:u w:val="none" w:color="auto"/>
+          <w:effect w:val="none"/>
+          <w:bdr w:val="none" w:sz="0" w:space="0" w:color="auto"/>
           <w:shd w:val="clear" w:color="auto" w:fill="auto"/>
           <w:vertAlign w:val="baseline"/>
           <w:rtl w:val="0"/>
@@ -707,44 +707,44 @@
           <w:highlight w:val="none"/>
           <w:u w:val="none" w:color="auto"/>
           <w:effect w:val="none"/>
-          <w:bdr w:val="nil"/>
-          <w:shd w:val="clear" w:color="auto" w:fill="auto"/>
-          <w:vertAlign w:val="baseline"/>
-          <w:rtl w:val="0"/>
-          <w:cs w:val="0"/>
-          <w:lang w:val="es-ES" w:eastAsia="zh-TW" w:bidi="ar-SA"/>
-        </w:rPr>
-        <w:t>Êxéètéèr lôöngéèr wïîsdôöm gáäy nôör déèsïîgn áägéè.</w:t>
-      </w:r>
-      <w:r>
-        <w:rPr>
-          <w:rStyle w:val="DefaultParagraphFont"/>
-          <w:rFonts w:ascii="Calibri" w:eastAsia="Calibri" w:hAnsi="Calibri" w:cs="Calibri"/>
-          <w:b w:val="0"/>
-          <w:bCs w:val="0"/>
-          <w:i w:val="0"/>
-          <w:iCs w:val="0"/>
-          <w:caps w:val="0"/>
-          <w:smallCaps w:val="0"/>
-          <w:strike w:val="0"/>
-          <w:dstrike w:val="0"/>
-          <w:outline w:val="0"/>
-          <w:shadow w:val="0"/>
-          <w:emboss w:val="0"/>
-          <w:imprint w:val="0"/>
-          <w:noProof w:val="0"/>
-          <w:vanish w:val="0"/>
-          <w:color w:val="auto"/>
-          <w:spacing w:val="0"/>
-          <w:w w:val="100"/>
-          <w:kern w:val="0"/>
-          <w:position w:val="0"/>
-          <w:sz w:val="22"/>
-          <w:szCs w:val="22"/>
-          <w:highlight w:val="none"/>
-          <w:u w:val="none" w:color="auto"/>
-          <w:effect w:val="none"/>
-          <w:bdr w:val="nil"/>
+          <w:bdr w:val="none" w:sz="0" w:space="0" w:color="auto"/>
+          <w:shd w:val="clear" w:color="auto" w:fill="auto"/>
+          <w:vertAlign w:val="baseline"/>
+          <w:rtl w:val="0"/>
+          <w:cs w:val="0"/>
+          <w:lang w:val="es-ES" w:eastAsia="zh-TW" w:bidi="ar-SA"/>
+        </w:rPr>
+        <w:t>Êxéëtéër lööngéër wîísdööm gäãy nöör déësîígn äãgéë.</w:t>
+      </w:r>
+      <w:r>
+        <w:rPr>
+          <w:rStyle w:val="DefaultParagraphFont"/>
+          <w:rFonts w:ascii="Calibri" w:eastAsia="Calibri" w:hAnsi="Calibri" w:cs="Calibri"/>
+          <w:b w:val="0"/>
+          <w:bCs w:val="0"/>
+          <w:i w:val="0"/>
+          <w:iCs w:val="0"/>
+          <w:caps w:val="0"/>
+          <w:smallCaps w:val="0"/>
+          <w:strike w:val="0"/>
+          <w:dstrike w:val="0"/>
+          <w:outline w:val="0"/>
+          <w:shadow w:val="0"/>
+          <w:emboss w:val="0"/>
+          <w:imprint w:val="0"/>
+          <w:noProof w:val="0"/>
+          <w:vanish w:val="0"/>
+          <w:color w:val="auto"/>
+          <w:spacing w:val="0"/>
+          <w:w w:val="100"/>
+          <w:kern w:val="0"/>
+          <w:position w:val="0"/>
+          <w:sz w:val="22"/>
+          <w:szCs w:val="22"/>
+          <w:highlight w:val="none"/>
+          <w:u w:val="none" w:color="auto"/>
+          <w:effect w:val="none"/>
+          <w:bdr w:val="none" w:sz="0" w:space="0" w:color="auto"/>
           <w:shd w:val="clear" w:color="auto" w:fill="auto"/>
           <w:vertAlign w:val="baseline"/>
           <w:rtl w:val="0"/>
@@ -781,44 +781,44 @@
           <w:highlight w:val="none"/>
           <w:u w:val="none" w:color="auto"/>
           <w:effect w:val="none"/>
-          <w:bdr w:val="nil"/>
-          <w:shd w:val="clear" w:color="auto" w:fill="auto"/>
-          <w:vertAlign w:val="baseline"/>
-          <w:rtl w:val="0"/>
-          <w:cs w:val="0"/>
-          <w:lang w:val="es-ES" w:eastAsia="zh-TW" w:bidi="ar-SA"/>
-        </w:rPr>
-        <w:t>Ãm wëéäâthëér tõô ëéntëérëéd nõôrläând nõô ïïn shõôwïïng sëérvïïcëé.</w:t>
-      </w:r>
-      <w:r>
-        <w:rPr>
-          <w:rStyle w:val="DefaultParagraphFont"/>
-          <w:rFonts w:ascii="Calibri" w:eastAsia="Calibri" w:hAnsi="Calibri" w:cs="Calibri"/>
-          <w:b w:val="0"/>
-          <w:bCs w:val="0"/>
-          <w:i w:val="0"/>
-          <w:iCs w:val="0"/>
-          <w:caps w:val="0"/>
-          <w:smallCaps w:val="0"/>
-          <w:strike w:val="0"/>
-          <w:dstrike w:val="0"/>
-          <w:outline w:val="0"/>
-          <w:shadow w:val="0"/>
-          <w:emboss w:val="0"/>
-          <w:imprint w:val="0"/>
-          <w:noProof w:val="0"/>
-          <w:vanish w:val="0"/>
-          <w:color w:val="auto"/>
-          <w:spacing w:val="0"/>
-          <w:w w:val="100"/>
-          <w:kern w:val="0"/>
-          <w:position w:val="0"/>
-          <w:sz w:val="22"/>
-          <w:szCs w:val="22"/>
-          <w:highlight w:val="none"/>
-          <w:u w:val="none" w:color="auto"/>
-          <w:effect w:val="none"/>
-          <w:bdr w:val="nil"/>
+          <w:bdr w:val="none" w:sz="0" w:space="0" w:color="auto"/>
+          <w:shd w:val="clear" w:color="auto" w:fill="auto"/>
+          <w:vertAlign w:val="baseline"/>
+          <w:rtl w:val="0"/>
+          <w:cs w:val="0"/>
+          <w:lang w:val="es-ES" w:eastAsia="zh-TW" w:bidi="ar-SA"/>
+        </w:rPr>
+        <w:t>Ãm wêëäáthêër tôó êëntêërêëd nôórläánd nôó ììn shôówììng sêërvììcêë.</w:t>
+      </w:r>
+      <w:r>
+        <w:rPr>
+          <w:rStyle w:val="DefaultParagraphFont"/>
+          <w:rFonts w:ascii="Calibri" w:eastAsia="Calibri" w:hAnsi="Calibri" w:cs="Calibri"/>
+          <w:b w:val="0"/>
+          <w:bCs w:val="0"/>
+          <w:i w:val="0"/>
+          <w:iCs w:val="0"/>
+          <w:caps w:val="0"/>
+          <w:smallCaps w:val="0"/>
+          <w:strike w:val="0"/>
+          <w:dstrike w:val="0"/>
+          <w:outline w:val="0"/>
+          <w:shadow w:val="0"/>
+          <w:emboss w:val="0"/>
+          <w:imprint w:val="0"/>
+          <w:noProof w:val="0"/>
+          <w:vanish w:val="0"/>
+          <w:color w:val="auto"/>
+          <w:spacing w:val="0"/>
+          <w:w w:val="100"/>
+          <w:kern w:val="0"/>
+          <w:position w:val="0"/>
+          <w:sz w:val="22"/>
+          <w:szCs w:val="22"/>
+          <w:highlight w:val="none"/>
+          <w:u w:val="none" w:color="auto"/>
+          <w:effect w:val="none"/>
+          <w:bdr w:val="none" w:sz="0" w:space="0" w:color="auto"/>
           <w:shd w:val="clear" w:color="auto" w:fill="auto"/>
           <w:vertAlign w:val="baseline"/>
           <w:rtl w:val="0"/>
@@ -855,44 +855,44 @@
           <w:highlight w:val="none"/>
           <w:u w:val="none" w:color="auto"/>
           <w:effect w:val="none"/>
-          <w:bdr w:val="nil"/>
-          <w:shd w:val="clear" w:color="auto" w:fill="auto"/>
-          <w:vertAlign w:val="baseline"/>
-          <w:rtl w:val="0"/>
-          <w:cs w:val="0"/>
-          <w:lang w:val="es-ES" w:eastAsia="zh-TW" w:bidi="ar-SA"/>
-        </w:rPr>
-        <w:t>Nôòr réépééåátééd spééåákîìng shy åáppéétîìtéé.</w:t>
-      </w:r>
-      <w:r>
-        <w:rPr>
-          <w:rStyle w:val="DefaultParagraphFont"/>
-          <w:rFonts w:ascii="Calibri" w:eastAsia="Calibri" w:hAnsi="Calibri" w:cs="Calibri"/>
-          <w:b w:val="0"/>
-          <w:bCs w:val="0"/>
-          <w:i w:val="0"/>
-          <w:iCs w:val="0"/>
-          <w:caps w:val="0"/>
-          <w:smallCaps w:val="0"/>
-          <w:strike w:val="0"/>
-          <w:dstrike w:val="0"/>
-          <w:outline w:val="0"/>
-          <w:shadow w:val="0"/>
-          <w:emboss w:val="0"/>
-          <w:imprint w:val="0"/>
-          <w:noProof w:val="0"/>
-          <w:vanish w:val="0"/>
-          <w:color w:val="auto"/>
-          <w:spacing w:val="0"/>
-          <w:w w:val="100"/>
-          <w:kern w:val="0"/>
-          <w:position w:val="0"/>
-          <w:sz w:val="22"/>
-          <w:szCs w:val="22"/>
-          <w:highlight w:val="none"/>
-          <w:u w:val="none" w:color="auto"/>
-          <w:effect w:val="none"/>
-          <w:bdr w:val="nil"/>
+          <w:bdr w:val="none" w:sz="0" w:space="0" w:color="auto"/>
+          <w:shd w:val="clear" w:color="auto" w:fill="auto"/>
+          <w:vertAlign w:val="baseline"/>
+          <w:rtl w:val="0"/>
+          <w:cs w:val="0"/>
+          <w:lang w:val="es-ES" w:eastAsia="zh-TW" w:bidi="ar-SA"/>
+        </w:rPr>
+        <w:t>Nòòr rêèpêèãátêèd spêèãákîïng shy ãáppêètîïtêè.</w:t>
+      </w:r>
+      <w:r>
+        <w:rPr>
+          <w:rStyle w:val="DefaultParagraphFont"/>
+          <w:rFonts w:ascii="Calibri" w:eastAsia="Calibri" w:hAnsi="Calibri" w:cs="Calibri"/>
+          <w:b w:val="0"/>
+          <w:bCs w:val="0"/>
+          <w:i w:val="0"/>
+          <w:iCs w:val="0"/>
+          <w:caps w:val="0"/>
+          <w:smallCaps w:val="0"/>
+          <w:strike w:val="0"/>
+          <w:dstrike w:val="0"/>
+          <w:outline w:val="0"/>
+          <w:shadow w:val="0"/>
+          <w:emboss w:val="0"/>
+          <w:imprint w:val="0"/>
+          <w:noProof w:val="0"/>
+          <w:vanish w:val="0"/>
+          <w:color w:val="auto"/>
+          <w:spacing w:val="0"/>
+          <w:w w:val="100"/>
+          <w:kern w:val="0"/>
+          <w:position w:val="0"/>
+          <w:sz w:val="22"/>
+          <w:szCs w:val="22"/>
+          <w:highlight w:val="none"/>
+          <w:u w:val="none" w:color="auto"/>
+          <w:effect w:val="none"/>
+          <w:bdr w:val="none" w:sz="0" w:space="0" w:color="auto"/>
           <w:shd w:val="clear" w:color="auto" w:fill="auto"/>
           <w:vertAlign w:val="baseline"/>
           <w:rtl w:val="0"/>
@@ -929,44 +929,44 @@
           <w:highlight w:val="none"/>
           <w:u w:val="none" w:color="auto"/>
           <w:effect w:val="none"/>
-          <w:bdr w:val="nil"/>
-          <w:shd w:val="clear" w:color="auto" w:fill="auto"/>
-          <w:vertAlign w:val="baseline"/>
-          <w:rtl w:val="0"/>
-          <w:cs w:val="0"/>
-          <w:lang w:val="es-ES" w:eastAsia="zh-TW" w:bidi="ar-SA"/>
-        </w:rPr>
-        <w:t>Ëxcîïtèëd îït hâàstîïly âàn pâàstùürèë îït òöbsèërvèë.</w:t>
-      </w:r>
-      <w:r>
-        <w:rPr>
-          <w:rStyle w:val="DefaultParagraphFont"/>
-          <w:rFonts w:ascii="Calibri" w:eastAsia="Calibri" w:hAnsi="Calibri" w:cs="Calibri"/>
-          <w:b w:val="0"/>
-          <w:bCs w:val="0"/>
-          <w:i w:val="0"/>
-          <w:iCs w:val="0"/>
-          <w:caps w:val="0"/>
-          <w:smallCaps w:val="0"/>
-          <w:strike w:val="0"/>
-          <w:dstrike w:val="0"/>
-          <w:outline w:val="0"/>
-          <w:shadow w:val="0"/>
-          <w:emboss w:val="0"/>
-          <w:imprint w:val="0"/>
-          <w:noProof w:val="0"/>
-          <w:vanish w:val="0"/>
-          <w:color w:val="auto"/>
-          <w:spacing w:val="0"/>
-          <w:w w:val="100"/>
-          <w:kern w:val="0"/>
-          <w:position w:val="0"/>
-          <w:sz w:val="22"/>
-          <w:szCs w:val="22"/>
-          <w:highlight w:val="none"/>
-          <w:u w:val="none" w:color="auto"/>
-          <w:effect w:val="none"/>
-          <w:bdr w:val="nil"/>
+          <w:bdr w:val="none" w:sz="0" w:space="0" w:color="auto"/>
+          <w:shd w:val="clear" w:color="auto" w:fill="auto"/>
+          <w:vertAlign w:val="baseline"/>
+          <w:rtl w:val="0"/>
+          <w:cs w:val="0"/>
+          <w:lang w:val="es-ES" w:eastAsia="zh-TW" w:bidi="ar-SA"/>
+        </w:rPr>
+        <w:t>Éxcîìtêëd îìt håãstîìly åãn påãstýùrêë îìt òôbsêërvêë.</w:t>
+      </w:r>
+      <w:r>
+        <w:rPr>
+          <w:rStyle w:val="DefaultParagraphFont"/>
+          <w:rFonts w:ascii="Calibri" w:eastAsia="Calibri" w:hAnsi="Calibri" w:cs="Calibri"/>
+          <w:b w:val="0"/>
+          <w:bCs w:val="0"/>
+          <w:i w:val="0"/>
+          <w:iCs w:val="0"/>
+          <w:caps w:val="0"/>
+          <w:smallCaps w:val="0"/>
+          <w:strike w:val="0"/>
+          <w:dstrike w:val="0"/>
+          <w:outline w:val="0"/>
+          <w:shadow w:val="0"/>
+          <w:emboss w:val="0"/>
+          <w:imprint w:val="0"/>
+          <w:noProof w:val="0"/>
+          <w:vanish w:val="0"/>
+          <w:color w:val="auto"/>
+          <w:spacing w:val="0"/>
+          <w:w w:val="100"/>
+          <w:kern w:val="0"/>
+          <w:position w:val="0"/>
+          <w:sz w:val="22"/>
+          <w:szCs w:val="22"/>
+          <w:highlight w:val="none"/>
+          <w:u w:val="none" w:color="auto"/>
+          <w:effect w:val="none"/>
+          <w:bdr w:val="none" w:sz="0" w:space="0" w:color="auto"/>
           <w:shd w:val="clear" w:color="auto" w:fill="auto"/>
           <w:vertAlign w:val="baseline"/>
           <w:rtl w:val="0"/>
@@ -1003,14 +1003,14 @@
           <w:highlight w:val="none"/>
           <w:u w:val="none" w:color="auto"/>
           <w:effect w:val="none"/>
-          <w:bdr w:val="nil"/>
-          <w:shd w:val="clear" w:color="auto" w:fill="auto"/>
-          <w:vertAlign w:val="baseline"/>
-          <w:rtl w:val="0"/>
-          <w:cs w:val="0"/>
-          <w:lang w:val="es-ES" w:eastAsia="zh-TW" w:bidi="ar-SA"/>
-        </w:rPr>
-        <w:t>Snýüg häænd hóòw däærèë hèërèë tóòóò.</w:t>
+          <w:bdr w:val="none" w:sz="0" w:space="0" w:color="auto"/>
+          <w:shd w:val="clear" w:color="auto" w:fill="auto"/>
+          <w:vertAlign w:val="baseline"/>
+          <w:rtl w:val="0"/>
+          <w:cs w:val="0"/>
+          <w:lang w:val="es-ES" w:eastAsia="zh-TW" w:bidi="ar-SA"/>
+        </w:rPr>
+        <w:t>Snýûg hàänd höõw dàärëë hëërëë töõöõ.</w:t>
       </w:r>
       <w:bookmarkStart w:id="0" w:name="_GoBack"/>
       <w:bookmarkEnd w:id="0"/>

--- a/Test_BP/Fol_2k_files_500(2)/es-ES/file 500_2 - Copy (481).docx
+++ b/Test_BP/Fol_2k_files_500(2)/es-ES/file 500_2 - Copy (481).docx
@@ -42,7 +42,7 @@
           <w:cs w:val="0"/>
           <w:lang w:val="es-ES" w:eastAsia="zh-TW" w:bidi="ar-SA"/>
         </w:rPr>
-        <w:t>t ëêxcëêpt tôó sôó tëêmpëêr mýütýüáàl táàstëês môóthëêr.</w:t>
+        <w:t>t ëëxcëëpt tõõ sõõ tëëmpëër mûùtûùàãl tàãstëës mõõthëër.</w:t>
       </w:r>
       <w:r>
         <w:rPr>
@@ -116,7 +116,7 @@
           <w:cs w:val="0"/>
           <w:lang w:val="es-ES" w:eastAsia="zh-TW" w:bidi="ar-SA"/>
         </w:rPr>
-        <w:t>Ïntèèrèèstèèd cûùltìívæätèèd ìíts còöntìínûùìíng nòöw yèèt æärèè.</w:t>
+        <w:t>Întëèrëèstëèd cýùltììväãtëèd ììts cöõntììnýùììng nöõw yëèt äãrëè.</w:t>
       </w:r>
       <w:r>
         <w:rPr>
@@ -190,7 +190,7 @@
           <w:cs w:val="0"/>
           <w:lang w:val="es-ES" w:eastAsia="zh-TW" w:bidi="ar-SA"/>
         </w:rPr>
-        <w:t>Õýüt îîntëêrëêstëêd ååccëêptååncëê ôòýür påårtîîåålîîty ååffrôòntîîng ýünplëêååsåånt why åådd.</w:t>
+        <w:t>Ôúût îìntéëréëstéëd äâccéëptäâncéë óóúûr päârtîìäâlîìty äâffróóntîìng úûnpléëäâsäânt why äâdd.</w:t>
       </w:r>
       <w:r>
         <w:rPr>
@@ -264,7 +264,7 @@
           <w:cs w:val="0"/>
           <w:lang w:val="es-ES" w:eastAsia="zh-TW" w:bidi="ar-SA"/>
         </w:rPr>
-        <w:t>Ëstëëëëm gàárdëën mëën yëët shy còòúýrsëë.</w:t>
+        <w:t>Êstêêêêm gåàrdêên mêên yêêt shy cõóýûrsêê.</w:t>
       </w:r>
       <w:r>
         <w:rPr>
@@ -338,7 +338,7 @@
           <w:cs w:val="0"/>
           <w:lang w:val="es-ES" w:eastAsia="zh-TW" w:bidi="ar-SA"/>
         </w:rPr>
-        <w:t>Cóõnsüûltëëd üûp my tóõlëërâäbly sóõmëëtïîmëës pëërpëëtüûâäl óõh.</w:t>
+        <w:t>Cöõnsüültëêd üüp my töõlëêräãbly söõmëêtîìmëês pëêrpëêtüüäãl öõh.</w:t>
       </w:r>
       <w:r>
         <w:rPr>
@@ -412,7 +412,7 @@
           <w:cs w:val="0"/>
           <w:lang w:val="es-ES" w:eastAsia="zh-TW" w:bidi="ar-SA"/>
         </w:rPr>
-        <w:t>Êxprééssïìöõn áäccééptáäncéé ïìmprùúdééncéé páärtïìcùúláär háäd ééáät ùúnsáätïìáäbléé.</w:t>
+        <w:t>Èxpréëssîîõôn æãccéëptæãncéë îîmprûüdéëncéë pæãrtîîcûülæãr hæãd éëæãt ûünsæãtîîæãbléë.</w:t>
       </w:r>
       <w:r>
         <w:rPr>
@@ -492,7 +492,7 @@
           <w:cs w:val="0"/>
           <w:lang w:val="es-ES" w:eastAsia="zh-TW" w:bidi="ar-SA"/>
         </w:rPr>
-        <w:t>Hàæd dêënòótìîng pròópêërly jòóìîntýýrêë yòóýý òóccàæsìîòón dìîrêëctly ràæìîllêëry.</w:t>
+        <w:t>Hæãd déénôõtîïng prôõpéérly jôõîïntùúréé yôõùú ôõccæãsîïôõn dîïrééctly ræãîïllééry.</w:t>
       </w:r>
       <w:r>
         <w:rPr>
@@ -566,7 +566,7 @@
           <w:cs w:val="0"/>
           <w:lang w:val="es-ES" w:eastAsia="zh-TW" w:bidi="ar-SA"/>
         </w:rPr>
-        <w:t>Ìn sâàîìd tõö õöf põöõör fýùll bëè põöst fâàcëè snýùg.</w:t>
+        <w:t>Ïn säåïïd töô öôf pöôöôr fùüll bèê pöôst fäåcèê snùüg.</w:t>
       </w:r>
       <w:r>
         <w:rPr>
@@ -640,7 +640,7 @@
           <w:cs w:val="0"/>
           <w:lang w:val="es-ES" w:eastAsia="zh-TW" w:bidi="ar-SA"/>
         </w:rPr>
-        <w:t>Íntróódúùcëëd íîmprúùdëëncëë sëëëë sâãy úùnplëëâãsíîng dëëvóónshíîrëë âãccëëptâãncëë sóón.</w:t>
+        <w:t>Ïntròòdûûcêéd íìmprûûdêéncêé sêéêé sàày ûûnplêéààsíìng dêévòònshíìrêé ààccêéptààncêé sòòn.</w:t>
       </w:r>
       <w:r>
         <w:rPr>
@@ -714,7 +714,7 @@
           <w:cs w:val="0"/>
           <w:lang w:val="es-ES" w:eastAsia="zh-TW" w:bidi="ar-SA"/>
         </w:rPr>
-        <w:t>Êxéëtéër lööngéër wîísdööm gäãy nöör déësîígn äãgéë.</w:t>
+        <w:t>Êxëètëèr löõngëèr wïîsdöõm gæäy nöõr dëèsïîgn æägëè.</w:t>
       </w:r>
       <w:r>
         <w:rPr>
@@ -788,7 +788,7 @@
           <w:cs w:val="0"/>
           <w:lang w:val="es-ES" w:eastAsia="zh-TW" w:bidi="ar-SA"/>
         </w:rPr>
-        <w:t>Ãm wêëäáthêër tôó êëntêërêëd nôórläánd nôó ììn shôówììng sêërvììcêë.</w:t>
+        <w:t>Àm wèéáàthèér tôö èéntèérèéd nôörláànd nôö ïîn shôöwïîng sèérvïîcèé.</w:t>
       </w:r>
       <w:r>
         <w:rPr>
@@ -862,7 +862,7 @@
           <w:cs w:val="0"/>
           <w:lang w:val="es-ES" w:eastAsia="zh-TW" w:bidi="ar-SA"/>
         </w:rPr>
-        <w:t>Nòòr rêèpêèãátêèd spêèãákîïng shy ãáppêètîïtêè.</w:t>
+        <w:t>Nóór rèêpèêàátèêd spèêàákííng shy àáppèêtíítèê.</w:t>
       </w:r>
       <w:r>
         <w:rPr>
@@ -936,7 +936,7 @@
           <w:cs w:val="0"/>
           <w:lang w:val="es-ES" w:eastAsia="zh-TW" w:bidi="ar-SA"/>
         </w:rPr>
-        <w:t>Éxcîìtêëd îìt håãstîìly åãn påãstýùrêë îìt òôbsêërvêë.</w:t>
+        <w:t>Êxcîïtèëd îït hãástîïly ãán pãástýúrèë îït õôbsèërvèë.</w:t>
       </w:r>
       <w:r>
         <w:rPr>
@@ -1010,7 +1010,7 @@
           <w:cs w:val="0"/>
           <w:lang w:val="es-ES" w:eastAsia="zh-TW" w:bidi="ar-SA"/>
         </w:rPr>
-        <w:t>Snýûg hàänd höõw dàärëë hëërëë töõöõ.</w:t>
+        <w:t>Snüýg håænd hòõw dåæréê héêréê tòõòõ.</w:t>
       </w:r>
       <w:bookmarkStart w:id="0" w:name="_GoBack"/>
       <w:bookmarkEnd w:id="0"/>

--- a/Test_BP/Fol_2k_files_500(2)/es-ES/file 500_2 - Copy (481).docx
+++ b/Test_BP/Fol_2k_files_500(2)/es-ES/file 500_2 - Copy (481).docx
@@ -42,7 +42,7 @@
           <w:cs w:val="0"/>
           <w:lang w:val="es-ES" w:eastAsia="zh-TW" w:bidi="ar-SA"/>
         </w:rPr>
-        <w:t>t ëëxcëëpt tõõ sõõ tëëmpëër mûùtûùàãl tàãstëës mõõthëër.</w:t>
+        <w:t>t ëëxcëëpt töö söö tëëmpëër müütüüàál tàástëës mööthëër.</w:t>
       </w:r>
       <w:r>
         <w:rPr>
@@ -116,7 +116,7 @@
           <w:cs w:val="0"/>
           <w:lang w:val="es-ES" w:eastAsia="zh-TW" w:bidi="ar-SA"/>
         </w:rPr>
-        <w:t>Întëèrëèstëèd cýùltììväãtëèd ììts cöõntììnýùììng nöõw yëèt äãrëè.</w:t>
+        <w:t>Ïntéëréëstéëd cùùltîíväãtéëd îíts còóntîínùùîíng nòów yéët äãréë.</w:t>
       </w:r>
       <w:r>
         <w:rPr>
@@ -190,7 +190,7 @@
           <w:cs w:val="0"/>
           <w:lang w:val="es-ES" w:eastAsia="zh-TW" w:bidi="ar-SA"/>
         </w:rPr>
-        <w:t>Ôúût îìntéëréëstéëd äâccéëptäâncéë óóúûr päârtîìäâlîìty äâffróóntîìng úûnpléëäâsäânt why äâdd.</w:t>
+        <w:t>Òüût ïíntéëréëstéëd ååccéëptååncéë ôõüûr påårtïíåålïíty ååffrôõntïíng üûnpléëååsåånt why åådd.</w:t>
       </w:r>
       <w:r>
         <w:rPr>
@@ -264,7 +264,7 @@
           <w:cs w:val="0"/>
           <w:lang w:val="es-ES" w:eastAsia="zh-TW" w:bidi="ar-SA"/>
         </w:rPr>
-        <w:t>Êstêêêêm gåàrdêên mêên yêêt shy cõóýûrsêê.</w:t>
+        <w:t>Êstêèêèm gãàrdêèn mêèn yêèt shy còôýýrsêè.</w:t>
       </w:r>
       <w:r>
         <w:rPr>
@@ -338,7 +338,7 @@
           <w:cs w:val="0"/>
           <w:lang w:val="es-ES" w:eastAsia="zh-TW" w:bidi="ar-SA"/>
         </w:rPr>
-        <w:t>Cöõnsüültëêd üüp my töõlëêräãbly söõmëêtîìmëês pëêrpëêtüüäãl öõh.</w:t>
+        <w:t>Cõönsúúltèèd úúp my tõölèèråäbly sõömèètììmèès pèèrpèètúúåäl õöh.</w:t>
       </w:r>
       <w:r>
         <w:rPr>
@@ -412,7 +412,7 @@
           <w:cs w:val="0"/>
           <w:lang w:val="es-ES" w:eastAsia="zh-TW" w:bidi="ar-SA"/>
         </w:rPr>
-        <w:t>Èxpréëssîîõôn æãccéëptæãncéë îîmprûüdéëncéë pæãrtîîcûülæãr hæãd éëæãt ûünsæãtîîæãbléë.</w:t>
+        <w:t>Èxprëéssîîóón äâccëéptäâncëé îîmprùùdëéncëé päârtîîcùùläâr häâd ëéäât ùùnsäâtîîäâblëé.</w:t>
       </w:r>
       <w:r>
         <w:rPr>
@@ -492,7 +492,7 @@
           <w:cs w:val="0"/>
           <w:lang w:val="es-ES" w:eastAsia="zh-TW" w:bidi="ar-SA"/>
         </w:rPr>
-        <w:t>Hæãd déénôõtîïng prôõpéérly jôõîïntùúréé yôõùú ôõccæãsîïôõn dîïrééctly ræãîïllééry.</w:t>
+        <w:t>Häåd dëënóötïíng próöpëërly jóöïíntýûrëë yóöýû óöccäåsïíóön dïírëëctly räåïíllëëry.</w:t>
       </w:r>
       <w:r>
         <w:rPr>
@@ -566,7 +566,7 @@
           <w:cs w:val="0"/>
           <w:lang w:val="es-ES" w:eastAsia="zh-TW" w:bidi="ar-SA"/>
         </w:rPr>
-        <w:t>Ïn säåïïd töô öôf pöôöôr fùüll bèê pöôst fäåcèê snùüg.</w:t>
+        <w:t>În sáæîíd tòô òôf pòôòôr fýúll bèé pòôst fáæcèé snýúg.</w:t>
       </w:r>
       <w:r>
         <w:rPr>
@@ -640,7 +640,7 @@
           <w:cs w:val="0"/>
           <w:lang w:val="es-ES" w:eastAsia="zh-TW" w:bidi="ar-SA"/>
         </w:rPr>
-        <w:t>Ïntròòdûûcêéd íìmprûûdêéncêé sêéêé sàày ûûnplêéààsíìng dêévòònshíìrêé ààccêéptààncêé sòòn.</w:t>
+        <w:t>Întrõõdúúcéëd ìímprúúdéëncéë séëéë sæãy úúnpléëæãsìíng déëvõõnshìíréë æãccéëptæãncéë sõõn.</w:t>
       </w:r>
       <w:r>
         <w:rPr>
@@ -714,7 +714,7 @@
           <w:cs w:val="0"/>
           <w:lang w:val="es-ES" w:eastAsia="zh-TW" w:bidi="ar-SA"/>
         </w:rPr>
-        <w:t>Êxëètëèr löõngëèr wïîsdöõm gæäy nöõr dëèsïîgn æägëè.</w:t>
+        <w:t>Éxëètëèr lôóngëèr wíìsdôóm gäây nôór dëèsíìgn äâgëè.</w:t>
       </w:r>
       <w:r>
         <w:rPr>
@@ -788,7 +788,7 @@
           <w:cs w:val="0"/>
           <w:lang w:val="es-ES" w:eastAsia="zh-TW" w:bidi="ar-SA"/>
         </w:rPr>
-        <w:t>Àm wèéáàthèér tôö èéntèérèéd nôörláànd nôö ïîn shôöwïîng sèérvïîcèé.</w:t>
+        <w:t>Æm wêèäãthêèr töó êèntêèrêèd nöórläãnd nöó îìn shöówîìng sêèrvîìcêè.</w:t>
       </w:r>
       <w:r>
         <w:rPr>
@@ -862,7 +862,7 @@
           <w:cs w:val="0"/>
           <w:lang w:val="es-ES" w:eastAsia="zh-TW" w:bidi="ar-SA"/>
         </w:rPr>
-        <w:t>Nóór rèêpèêàátèêd spèêàákííng shy àáppèêtíítèê.</w:t>
+        <w:t>Nóör réèpéèåàtéèd spéèåàkìíng shy åàppéètìítéè.</w:t>
       </w:r>
       <w:r>
         <w:rPr>
@@ -936,7 +936,7 @@
           <w:cs w:val="0"/>
           <w:lang w:val="es-ES" w:eastAsia="zh-TW" w:bidi="ar-SA"/>
         </w:rPr>
-        <w:t>Êxcîïtèëd îït hãástîïly ãán pãástýúrèë îït õôbsèërvèë.</w:t>
+        <w:t>Êxcíïtééd íït háåstíïly áån páåstúýréé íït õõbséérvéé.</w:t>
       </w:r>
       <w:r>
         <w:rPr>
@@ -1010,7 +1010,7 @@
           <w:cs w:val="0"/>
           <w:lang w:val="es-ES" w:eastAsia="zh-TW" w:bidi="ar-SA"/>
         </w:rPr>
-        <w:t>Snüýg håænd hòõw dåæréê héêréê tòõòõ.</w:t>
+        <w:t>Snûûg háând hóów dáârêé hêérêé tóóóó.</w:t>
       </w:r>
       <w:bookmarkStart w:id="0" w:name="_GoBack"/>
       <w:bookmarkEnd w:id="0"/>
